--- a/release/gff/gff_gurage-legacy/source/GurageTyping-Legacy-Gurage.docx
+++ b/release/gff/gff_gurage-legacy/source/GurageTyping-Legacy-Gurage.docx
@@ -8946,16 +8946,16 @@
               <w:rPr>
                 <w:rFonts w:ascii="Gurage Fider 1998" w:hAnsi="Gurage Fider 1998" w:cs="Abyssinica SIL test"/>
               </w:rPr>
-              <w:t>አ</w:t>
-            </w:r>
-            <w:r>
-              <w:rPr>
-                <w:rFonts w:ascii="Gurage Fider 1998" w:hAnsi="Gurage Fider 1998"/>
-              </w:rPr>
-              <w:br/>
-            </w:r>
-            <w:r>
-              <w:t>ee</w:t>
+              <w:t>ኧ</w:t>
+            </w:r>
+            <w:r>
+              <w:rPr>
+                <w:rFonts w:ascii="Gurage Fider 1998" w:hAnsi="Gurage Fider 1998"/>
+              </w:rPr>
+              <w:br/>
+            </w:r>
+            <w:r>
+              <w:t>e</w:t>
             </w:r>
           </w:p>
         </w:tc>
@@ -9149,6 +9149,9 @@
                 <w:rFonts w:ascii="Gurage Fider 1998" w:hAnsi="Gurage Fider 1998"/>
               </w:rPr>
               <w:br/>
+            </w:r>
+            <w:r>
+              <w:t>e</w:t>
             </w:r>
             <w:r>
               <w:t>e</w:t>
